--- a/Amy Campbell/Humorous Overkill Script.docx
+++ b/Amy Campbell/Humorous Overkill Script.docx
@@ -85,20 +85,14 @@
           <w:sz w:val="24"/>
           <w:u w:val="single"/>
         </w:rPr>
-        <w:t>In-Game Dialogue</w:t>
-      </w:r>
-    </w:p>
-    <w:p>
-      <w:pPr>
-        <w:rPr>
-          <w:sz w:val="24"/>
-        </w:rPr>
-      </w:pPr>
-      <w:r>
-        <w:rPr>
-          <w:sz w:val="24"/>
-        </w:rPr>
-        <w:t xml:space="preserve">It’s so fluffy! </w:t>
+        <w:t xml:space="preserve">In-Game </w:t>
+      </w:r>
+      <w:r>
+        <w:rPr>
+          <w:sz w:val="24"/>
+          <w:u w:val="single"/>
+        </w:rPr>
+        <w:t>Commentary</w:t>
       </w:r>
     </w:p>
     <w:p>
@@ -125,6 +119,183 @@
           <w:sz w:val="24"/>
         </w:rPr>
         <w:t>So many sparkles.</w:t>
+      </w:r>
+    </w:p>
+    <w:p>
+      <w:pPr>
+        <w:rPr>
+          <w:sz w:val="24"/>
+        </w:rPr>
+      </w:pPr>
+      <w:r>
+        <w:rPr>
+          <w:sz w:val="24"/>
+        </w:rPr>
+        <w:t xml:space="preserve">Make it rain!!! </w:t>
+      </w:r>
+    </w:p>
+    <w:p>
+      <w:pPr>
+        <w:rPr>
+          <w:sz w:val="24"/>
+        </w:rPr>
+      </w:pPr>
+      <w:r>
+        <w:rPr>
+          <w:sz w:val="24"/>
+        </w:rPr>
+        <w:t xml:space="preserve">I </w:t>
+      </w:r>
+      <w:proofErr w:type="spellStart"/>
+      <w:r>
+        <w:rPr>
+          <w:sz w:val="24"/>
+        </w:rPr>
+        <w:t>wanna</w:t>
+      </w:r>
+      <w:proofErr w:type="spellEnd"/>
+      <w:r>
+        <w:rPr>
+          <w:sz w:val="24"/>
+        </w:rPr>
+        <w:t xml:space="preserve"> eat it! </w:t>
+      </w:r>
+    </w:p>
+    <w:p>
+      <w:pPr>
+        <w:rPr>
+          <w:sz w:val="24"/>
+        </w:rPr>
+      </w:pPr>
+      <w:r>
+        <w:rPr>
+          <w:sz w:val="24"/>
+        </w:rPr>
+        <w:t>Die. Die. Die.</w:t>
+      </w:r>
+    </w:p>
+    <w:p>
+      <w:pPr>
+        <w:rPr>
+          <w:sz w:val="24"/>
+        </w:rPr>
+      </w:pPr>
+      <w:r>
+        <w:rPr>
+          <w:sz w:val="24"/>
+        </w:rPr>
+        <w:t>I do</w:t>
+      </w:r>
+      <w:r>
+        <w:rPr>
+          <w:sz w:val="24"/>
+        </w:rPr>
+        <w:t xml:space="preserve">-nut think so </w:t>
+      </w:r>
+      <w:proofErr w:type="spellStart"/>
+      <w:r>
+        <w:rPr>
+          <w:sz w:val="24"/>
+        </w:rPr>
+        <w:t>haha</w:t>
+      </w:r>
+      <w:proofErr w:type="spellEnd"/>
+      <w:r>
+        <w:rPr>
+          <w:sz w:val="24"/>
+        </w:rPr>
+        <w:t>!</w:t>
+      </w:r>
+    </w:p>
+    <w:p>
+      <w:pPr>
+        <w:rPr>
+          <w:sz w:val="24"/>
+          <w:u w:val="single"/>
+        </w:rPr>
+      </w:pPr>
+      <w:r>
+        <w:rPr>
+          <w:sz w:val="24"/>
+          <w:u w:val="single"/>
+        </w:rPr>
+        <w:t>On Barrier Down</w:t>
+      </w:r>
+    </w:p>
+    <w:p>
+      <w:pPr>
+        <w:rPr>
+          <w:sz w:val="24"/>
+        </w:rPr>
+      </w:pPr>
+      <w:proofErr w:type="spellStart"/>
+      <w:r>
+        <w:rPr>
+          <w:sz w:val="24"/>
+        </w:rPr>
+        <w:t>Ooo</w:t>
+      </w:r>
+      <w:proofErr w:type="spellEnd"/>
+      <w:r>
+        <w:rPr>
+          <w:sz w:val="24"/>
+        </w:rPr>
+        <w:t xml:space="preserve"> new stuff</w:t>
+      </w:r>
+    </w:p>
+    <w:p>
+      <w:pPr>
+        <w:rPr>
+          <w:sz w:val="24"/>
+        </w:rPr>
+      </w:pPr>
+      <w:r>
+        <w:rPr>
+          <w:sz w:val="24"/>
+        </w:rPr>
+        <w:t>What’s in here?</w:t>
+      </w:r>
+    </w:p>
+    <w:p>
+      <w:pPr>
+        <w:rPr>
+          <w:sz w:val="24"/>
+          <w:u w:val="single"/>
+        </w:rPr>
+      </w:pPr>
+      <w:r>
+        <w:rPr>
+          <w:sz w:val="24"/>
+          <w:u w:val="single"/>
+        </w:rPr>
+        <w:t>On weapon upgrade</w:t>
+      </w:r>
+    </w:p>
+    <w:p>
+      <w:pPr>
+        <w:rPr>
+          <w:sz w:val="24"/>
+        </w:rPr>
+      </w:pPr>
+      <w:r>
+        <w:rPr>
+          <w:sz w:val="24"/>
+        </w:rPr>
+        <w:t xml:space="preserve">It’s so fluffy you </w:t>
+      </w:r>
+      <w:proofErr w:type="spellStart"/>
+      <w:r>
+        <w:rPr>
+          <w:sz w:val="24"/>
+        </w:rPr>
+        <w:t>gonna</w:t>
+      </w:r>
+      <w:proofErr w:type="spellEnd"/>
+      <w:r>
+        <w:rPr>
+          <w:sz w:val="24"/>
+        </w:rPr>
+        <w:t xml:space="preserve"> die! </w:t>
       </w:r>
     </w:p>
     <w:p>

--- a/Amy Campbell/Humorous Overkill Script.docx
+++ b/Amy Campbell/Humorous Overkill Script.docx
@@ -85,227 +85,312 @@
           <w:sz w:val="24"/>
           <w:u w:val="single"/>
         </w:rPr>
-        <w:t xml:space="preserve">In-Game </w:t>
-      </w:r>
-      <w:r>
-        <w:rPr>
-          <w:sz w:val="24"/>
-          <w:u w:val="single"/>
-        </w:rPr>
-        <w:t>Commentary</w:t>
-      </w:r>
-    </w:p>
-    <w:p>
-      <w:pPr>
-        <w:rPr>
-          <w:sz w:val="24"/>
-        </w:rPr>
-      </w:pPr>
-      <w:r>
-        <w:rPr>
-          <w:sz w:val="24"/>
-        </w:rPr>
-        <w:t>Pink. Pink everywhere.</w:t>
-      </w:r>
-    </w:p>
-    <w:p>
-      <w:pPr>
-        <w:rPr>
-          <w:sz w:val="24"/>
-        </w:rPr>
-      </w:pPr>
-      <w:r>
-        <w:rPr>
-          <w:sz w:val="24"/>
-        </w:rPr>
-        <w:t>So many sparkles.</w:t>
-      </w:r>
-    </w:p>
-    <w:p>
-      <w:pPr>
-        <w:rPr>
-          <w:sz w:val="24"/>
-        </w:rPr>
-      </w:pPr>
-      <w:r>
-        <w:rPr>
-          <w:sz w:val="24"/>
-        </w:rPr>
-        <w:t xml:space="preserve">Make it rain!!! </w:t>
-      </w:r>
-    </w:p>
-    <w:p>
-      <w:pPr>
-        <w:rPr>
-          <w:sz w:val="24"/>
-        </w:rPr>
-      </w:pPr>
-      <w:r>
-        <w:rPr>
-          <w:sz w:val="24"/>
-        </w:rPr>
-        <w:t xml:space="preserve">I </w:t>
+        <w:t xml:space="preserve">End Scene </w:t>
+      </w:r>
+    </w:p>
+    <w:p>
+      <w:pPr>
+        <w:rPr>
+          <w:sz w:val="24"/>
+        </w:rPr>
+      </w:pPr>
+      <w:r>
+        <w:rPr>
+          <w:sz w:val="24"/>
+        </w:rPr>
+        <w:t xml:space="preserve">Father: Hey </w:t>
       </w:r>
       <w:proofErr w:type="spellStart"/>
       <w:r>
         <w:rPr>
           <w:sz w:val="24"/>
         </w:rPr>
-        <w:t>wanna</w:t>
+        <w:t>punkin</w:t>
       </w:r>
       <w:proofErr w:type="spellEnd"/>
       <w:r>
         <w:rPr>
           <w:sz w:val="24"/>
         </w:rPr>
-        <w:t xml:space="preserve"> eat it! </w:t>
-      </w:r>
-    </w:p>
-    <w:p>
-      <w:pPr>
-        <w:rPr>
-          <w:sz w:val="24"/>
-        </w:rPr>
-      </w:pPr>
-      <w:r>
-        <w:rPr>
-          <w:sz w:val="24"/>
-        </w:rPr>
-        <w:t>Die. Die. Die.</w:t>
-      </w:r>
-    </w:p>
-    <w:p>
-      <w:pPr>
-        <w:rPr>
-          <w:sz w:val="24"/>
-        </w:rPr>
-      </w:pPr>
-      <w:r>
-        <w:rPr>
-          <w:sz w:val="24"/>
-        </w:rPr>
-        <w:t>I do</w:t>
-      </w:r>
-      <w:r>
-        <w:rPr>
-          <w:sz w:val="24"/>
-        </w:rPr>
-        <w:t xml:space="preserve">-nut think so </w:t>
+        <w:t xml:space="preserve">, what </w:t>
       </w:r>
       <w:proofErr w:type="spellStart"/>
       <w:r>
         <w:rPr>
           <w:sz w:val="24"/>
         </w:rPr>
-        <w:t>haha</w:t>
+        <w:t>ya</w:t>
       </w:r>
       <w:proofErr w:type="spellEnd"/>
       <w:r>
         <w:rPr>
           <w:sz w:val="24"/>
         </w:rPr>
-        <w:t>!</w:t>
-      </w:r>
-    </w:p>
-    <w:p>
-      <w:pPr>
-        <w:rPr>
-          <w:sz w:val="24"/>
-          <w:u w:val="single"/>
-        </w:rPr>
-      </w:pPr>
-      <w:r>
-        <w:rPr>
-          <w:sz w:val="24"/>
-          <w:u w:val="single"/>
-        </w:rPr>
-        <w:t>On Barrier Down</w:t>
-      </w:r>
-    </w:p>
-    <w:p>
-      <w:pPr>
-        <w:rPr>
-          <w:sz w:val="24"/>
-        </w:rPr>
-      </w:pPr>
-      <w:proofErr w:type="spellStart"/>
-      <w:r>
-        <w:rPr>
-          <w:sz w:val="24"/>
-        </w:rPr>
-        <w:t>Ooo</w:t>
-      </w:r>
-      <w:proofErr w:type="spellEnd"/>
-      <w:r>
-        <w:rPr>
-          <w:sz w:val="24"/>
-        </w:rPr>
-        <w:t xml:space="preserve"> new stuff</w:t>
-      </w:r>
-    </w:p>
-    <w:p>
-      <w:pPr>
-        <w:rPr>
-          <w:sz w:val="24"/>
-        </w:rPr>
-      </w:pPr>
-      <w:r>
-        <w:rPr>
-          <w:sz w:val="24"/>
-        </w:rPr>
-        <w:t>What’s in here?</w:t>
-      </w:r>
-    </w:p>
-    <w:p>
-      <w:pPr>
-        <w:rPr>
-          <w:sz w:val="24"/>
-          <w:u w:val="single"/>
-        </w:rPr>
-      </w:pPr>
-      <w:r>
-        <w:rPr>
-          <w:sz w:val="24"/>
-          <w:u w:val="single"/>
-        </w:rPr>
-        <w:t>On weapon upgrade</w:t>
-      </w:r>
-    </w:p>
-    <w:p>
-      <w:pPr>
-        <w:rPr>
-          <w:sz w:val="24"/>
-        </w:rPr>
-      </w:pPr>
-      <w:r>
-        <w:rPr>
-          <w:sz w:val="24"/>
-        </w:rPr>
-        <w:t xml:space="preserve">It’s so fluffy you </w:t>
-      </w:r>
-      <w:proofErr w:type="spellStart"/>
-      <w:r>
-        <w:rPr>
-          <w:sz w:val="24"/>
-        </w:rPr>
-        <w:t>gonna</w:t>
-      </w:r>
-      <w:proofErr w:type="spellEnd"/>
-      <w:r>
-        <w:rPr>
-          <w:sz w:val="24"/>
-        </w:rPr>
-        <w:t xml:space="preserve"> die! </w:t>
-      </w:r>
-    </w:p>
-    <w:p>
-      <w:pPr>
-        <w:rPr>
-          <w:sz w:val="24"/>
-        </w:rPr>
-      </w:pPr>
+        <w:t>… OH NO! Sweetie that’s not a game, stop the hack now!</w:t>
+      </w:r>
       <w:bookmarkStart w:id="0" w:name="_GoBack"/>
       <w:bookmarkEnd w:id="0"/>
+    </w:p>
+    <w:p>
+      <w:pPr>
+        <w:rPr>
+          <w:sz w:val="24"/>
+          <w:u w:val="single"/>
+        </w:rPr>
+      </w:pPr>
+      <w:r>
+        <w:rPr>
+          <w:sz w:val="24"/>
+          <w:u w:val="single"/>
+        </w:rPr>
+        <w:t xml:space="preserve">In-Game </w:t>
+      </w:r>
+      <w:r>
+        <w:rPr>
+          <w:sz w:val="24"/>
+          <w:u w:val="single"/>
+        </w:rPr>
+        <w:t>Commentary</w:t>
+      </w:r>
+    </w:p>
+    <w:p>
+      <w:pPr>
+        <w:rPr>
+          <w:sz w:val="24"/>
+        </w:rPr>
+      </w:pPr>
+      <w:r>
+        <w:rPr>
+          <w:sz w:val="24"/>
+        </w:rPr>
+        <w:t>Pink. Pink everywhere.</w:t>
+      </w:r>
+    </w:p>
+    <w:p>
+      <w:pPr>
+        <w:rPr>
+          <w:sz w:val="24"/>
+        </w:rPr>
+      </w:pPr>
+      <w:r>
+        <w:rPr>
+          <w:sz w:val="24"/>
+        </w:rPr>
+        <w:t>So many sparkles.</w:t>
+      </w:r>
+    </w:p>
+    <w:p>
+      <w:pPr>
+        <w:rPr>
+          <w:sz w:val="24"/>
+        </w:rPr>
+      </w:pPr>
+      <w:r>
+        <w:rPr>
+          <w:sz w:val="24"/>
+        </w:rPr>
+        <w:t xml:space="preserve">Make it rain!!! </w:t>
+      </w:r>
+    </w:p>
+    <w:p>
+      <w:pPr>
+        <w:rPr>
+          <w:sz w:val="24"/>
+        </w:rPr>
+      </w:pPr>
+      <w:r>
+        <w:rPr>
+          <w:sz w:val="24"/>
+        </w:rPr>
+        <w:t xml:space="preserve">I </w:t>
+      </w:r>
+      <w:proofErr w:type="spellStart"/>
+      <w:r>
+        <w:rPr>
+          <w:sz w:val="24"/>
+        </w:rPr>
+        <w:t>wanna</w:t>
+      </w:r>
+      <w:proofErr w:type="spellEnd"/>
+      <w:r>
+        <w:rPr>
+          <w:sz w:val="24"/>
+        </w:rPr>
+        <w:t xml:space="preserve"> eat it! </w:t>
+      </w:r>
+    </w:p>
+    <w:p>
+      <w:pPr>
+        <w:rPr>
+          <w:sz w:val="24"/>
+        </w:rPr>
+      </w:pPr>
+      <w:r>
+        <w:rPr>
+          <w:sz w:val="24"/>
+        </w:rPr>
+        <w:t>Die. Die. Die.</w:t>
+      </w:r>
+    </w:p>
+    <w:p>
+      <w:pPr>
+        <w:rPr>
+          <w:sz w:val="24"/>
+        </w:rPr>
+      </w:pPr>
+      <w:r>
+        <w:rPr>
+          <w:sz w:val="24"/>
+        </w:rPr>
+        <w:t>I do</w:t>
+      </w:r>
+      <w:r>
+        <w:rPr>
+          <w:sz w:val="24"/>
+        </w:rPr>
+        <w:t xml:space="preserve">-nut think so </w:t>
+      </w:r>
+      <w:proofErr w:type="spellStart"/>
+      <w:r>
+        <w:rPr>
+          <w:sz w:val="24"/>
+        </w:rPr>
+        <w:t>haha</w:t>
+      </w:r>
+      <w:proofErr w:type="spellEnd"/>
+      <w:r>
+        <w:rPr>
+          <w:sz w:val="24"/>
+        </w:rPr>
+        <w:t>!</w:t>
+      </w:r>
+    </w:p>
+    <w:p>
+      <w:pPr>
+        <w:rPr>
+          <w:sz w:val="24"/>
+          <w:u w:val="single"/>
+        </w:rPr>
+      </w:pPr>
+      <w:r>
+        <w:rPr>
+          <w:sz w:val="24"/>
+          <w:u w:val="single"/>
+        </w:rPr>
+        <w:t>On Barrier Down</w:t>
+      </w:r>
+    </w:p>
+    <w:p>
+      <w:pPr>
+        <w:rPr>
+          <w:sz w:val="24"/>
+        </w:rPr>
+      </w:pPr>
+      <w:proofErr w:type="spellStart"/>
+      <w:r>
+        <w:rPr>
+          <w:sz w:val="24"/>
+        </w:rPr>
+        <w:t>Ooo</w:t>
+      </w:r>
+      <w:proofErr w:type="spellEnd"/>
+      <w:r>
+        <w:rPr>
+          <w:sz w:val="24"/>
+        </w:rPr>
+        <w:t xml:space="preserve"> new stuff</w:t>
+      </w:r>
+    </w:p>
+    <w:p>
+      <w:pPr>
+        <w:rPr>
+          <w:sz w:val="24"/>
+        </w:rPr>
+      </w:pPr>
+      <w:r>
+        <w:rPr>
+          <w:sz w:val="24"/>
+        </w:rPr>
+        <w:t>What’s in here?</w:t>
+      </w:r>
+    </w:p>
+    <w:p>
+      <w:pPr>
+        <w:rPr>
+          <w:sz w:val="24"/>
+          <w:u w:val="single"/>
+        </w:rPr>
+      </w:pPr>
+      <w:r>
+        <w:rPr>
+          <w:sz w:val="24"/>
+          <w:u w:val="single"/>
+        </w:rPr>
+        <w:t>On weapon upgrade</w:t>
+      </w:r>
+    </w:p>
+    <w:p>
+      <w:pPr>
+        <w:rPr>
+          <w:sz w:val="24"/>
+        </w:rPr>
+      </w:pPr>
+      <w:r>
+        <w:rPr>
+          <w:sz w:val="24"/>
+        </w:rPr>
+        <w:t xml:space="preserve">It’s so fluffy you </w:t>
+      </w:r>
+      <w:proofErr w:type="spellStart"/>
+      <w:r>
+        <w:rPr>
+          <w:sz w:val="24"/>
+        </w:rPr>
+        <w:t>gonna</w:t>
+      </w:r>
+      <w:proofErr w:type="spellEnd"/>
+      <w:r>
+        <w:rPr>
+          <w:sz w:val="24"/>
+        </w:rPr>
+        <w:t xml:space="preserve"> die! </w:t>
+      </w:r>
+    </w:p>
+    <w:p>
+      <w:pPr>
+        <w:rPr>
+          <w:sz w:val="24"/>
+          <w:u w:val="single"/>
+        </w:rPr>
+      </w:pPr>
+      <w:r>
+        <w:rPr>
+          <w:sz w:val="24"/>
+          <w:u w:val="single"/>
+        </w:rPr>
+        <w:t>On collecting health pick-up</w:t>
+      </w:r>
+    </w:p>
+    <w:p>
+      <w:pPr>
+        <w:rPr>
+          <w:sz w:val="24"/>
+        </w:rPr>
+      </w:pPr>
+      <w:r>
+        <w:rPr>
+          <w:sz w:val="24"/>
+        </w:rPr>
+        <w:t xml:space="preserve">Cookies make everything better! </w:t>
+      </w:r>
+    </w:p>
+    <w:p>
+      <w:pPr>
+        <w:rPr>
+          <w:sz w:val="24"/>
+          <w:u w:val="single"/>
+        </w:rPr>
+      </w:pPr>
     </w:p>
     <w:sectPr>
       <w:pgSz w:w="12240" w:h="15840"/>

--- a/Amy Campbell/Humorous Overkill Script.docx
+++ b/Amy Campbell/Humorous Overkill Script.docx
@@ -126,7 +126,19 @@
         <w:rPr>
           <w:sz w:val="24"/>
         </w:rPr>
-        <w:t>… OH NO! Sweetie that’s not a game, stop the hack now!</w:t>
+        <w:t xml:space="preserve">… OH NO! Sweetie that’s not a game, </w:t>
+      </w:r>
+      <w:r>
+        <w:rPr>
+          <w:sz w:val="24"/>
+        </w:rPr>
+        <w:t>stop hacking it</w:t>
+      </w:r>
+      <w:r>
+        <w:rPr>
+          <w:sz w:val="24"/>
+        </w:rPr>
+        <w:t>!</w:t>
       </w:r>
       <w:bookmarkStart w:id="0" w:name="_GoBack"/>
       <w:bookmarkEnd w:id="0"/>
